--- a/Tests/Ребусы 17/Ответы.docx
+++ b/Tests/Ребусы 17/Ответы.docx
@@ -12,9 +12,27 @@
     </w:p>
     <w:p>
       <w:r>
-        <w:t>Загаданное число в десятичной системе:573</w:t>
+        <w:t>1) Загаданное число в десятичной системе:391</w:t>
+      </w:r>
+    </w:p>
+    <w:p>
+      <w:r>
+        <w:t>2) 184=0b110000100</w:t>
         <w:br/>
-        <w:t>0x23d=573</w:t>
+        <w:t>185=0b110000101</w:t>
+        <w:br/>
+        <w:t>186=0b110000110</w:t>
+        <w:br/>
+        <w:t>187=0b110000111</w:t>
+        <w:br/>
+        <w:t>1c4=0b111000100</w:t>
+        <w:br/>
+        <w:t>1c5=0b111000101</w:t>
+        <w:br/>
+        <w:t>1c6=0b111000110</w:t>
+        <w:br/>
+        <w:t>1c7=0b111000111</w:t>
+        <w:br/>
       </w:r>
     </w:p>
     <w:sectPr>
